--- a/Live_Projects/DJ/Events/01_Active/20190413_Geb40_Andree_Pfropfreis_Osnabrück/Event_Liste.docx
+++ b/Live_Projects/DJ/Events/01_Active/20190413_Geb40_Andree_Pfropfreis_Osnabrück/Event_Liste.docx
@@ -1099,6 +1099,23 @@
               <w:t>ca. 26 – 65 (überwiegend: 26-45)</w:t>
             </w:r>
           </w:p>
+          <w:p>
+            <w:pPr>
+              <w:rPr>
+                <w:rFonts w:ascii="Tahoma" w:hAnsi="Tahoma" w:cs="Tahoma"/>
+                <w:color w:val="000000" w:themeColor="text1"/>
+                <w:szCs w:val="20"/>
+              </w:rPr>
+            </w:pPr>
+            <w:r>
+              <w:rPr>
+                <w:rFonts w:ascii="Tahoma" w:hAnsi="Tahoma" w:cs="Tahoma"/>
+                <w:color w:val="000000" w:themeColor="text1"/>
+                <w:szCs w:val="20"/>
+              </w:rPr>
+              <w:t>Kaum Kinder</w:t>
+            </w:r>
+          </w:p>
         </w:tc>
       </w:tr>
       <w:tr>
@@ -2405,6 +2422,24 @@
               </w:rPr>
             </w:pPr>
           </w:p>
+          <w:p>
+            <w:pPr>
+              <w:jc w:val="center"/>
+              <w:rPr>
+                <w:rFonts w:ascii="Tahoma" w:hAnsi="Tahoma" w:cs="Tahoma"/>
+                <w:color w:val="000000" w:themeColor="text1"/>
+                <w:szCs w:val="20"/>
+              </w:rPr>
+            </w:pPr>
+            <w:r>
+              <w:rPr>
+                <w:rFonts w:ascii="Tahoma" w:hAnsi="Tahoma" w:cs="Tahoma"/>
+                <w:color w:val="000000" w:themeColor="text1"/>
+                <w:szCs w:val="20"/>
+              </w:rPr>
+              <w:t>X</w:t>
+            </w:r>
+          </w:p>
         </w:tc>
       </w:tr>
       <w:tr>
@@ -3256,8 +3291,6 @@
               </w:rPr>
               <w:t>Siehe Unten …</w:t>
             </w:r>
-            <w:bookmarkStart w:id="0" w:name="_GoBack"/>
-            <w:bookmarkEnd w:id="0"/>
           </w:p>
           <w:p>
             <w:pPr>
@@ -3689,13 +3722,15 @@
             <w:r>
               <w:rPr>
                 <w:rFonts w:ascii="Tahoma" w:hAnsi="Tahoma" w:cs="Tahoma"/>
-                <w:color w:val="000000" w:themeColor="text1"/>
-              </w:rPr>
-              <w:t>18</w:t>
-            </w:r>
-            <w:r>
-              <w:rPr>
-                <w:rFonts w:ascii="Tahoma" w:hAnsi="Tahoma" w:cs="Tahoma"/>
+                <w:b/>
+                <w:color w:val="000000" w:themeColor="text1"/>
+              </w:rPr>
+              <w:t>11</w:t>
+            </w:r>
+            <w:r>
+              <w:rPr>
+                <w:rFonts w:ascii="Tahoma" w:hAnsi="Tahoma" w:cs="Tahoma"/>
+                <w:b/>
                 <w:color w:val="000000" w:themeColor="text1"/>
               </w:rPr>
               <w:t>:00 Uhr</w:t>
@@ -3717,6 +3752,7 @@
             <w:r>
               <w:rPr>
                 <w:rFonts w:ascii="Tahoma" w:hAnsi="Tahoma" w:cs="Tahoma"/>
+                <w:b/>
                 <w:color w:val="000000" w:themeColor="text1"/>
               </w:rPr>
               <w:t>Aufbau</w:t>
@@ -3738,6 +3774,7 @@
             <w:r>
               <w:rPr>
                 <w:rFonts w:ascii="Tahoma" w:hAnsi="Tahoma" w:cs="Tahoma"/>
+                <w:b/>
                 <w:color w:val="000000" w:themeColor="text1"/>
               </w:rPr>
               <w:t>siehe Technik</w:t>
@@ -3781,7 +3818,7 @@
                 <w:rFonts w:ascii="Tahoma" w:hAnsi="Tahoma" w:cs="Tahoma"/>
                 <w:color w:val="000000" w:themeColor="text1"/>
               </w:rPr>
-              <w:t>19</w:t>
+              <w:t>14</w:t>
             </w:r>
             <w:r>
               <w:rPr>
@@ -3913,28 +3950,42 @@
                 <w:rFonts w:ascii="Tahoma" w:hAnsi="Tahoma" w:cs="Tahoma"/>
                 <w:color w:val="000000" w:themeColor="text1"/>
               </w:rPr>
-              <w:t>19</w:t>
-            </w:r>
-            <w:r>
-              <w:rPr>
-                <w:rFonts w:ascii="Tahoma" w:hAnsi="Tahoma" w:cs="Tahoma"/>
-                <w:color w:val="000000" w:themeColor="text1"/>
-              </w:rPr>
-              <w:t xml:space="preserve">:00 </w:t>
-            </w:r>
-            <w:r>
-              <w:rPr>
-                <w:rFonts w:ascii="Tahoma" w:hAnsi="Tahoma" w:cs="Tahoma"/>
-                <w:color w:val="000000" w:themeColor="text1"/>
-              </w:rPr>
-              <w:t xml:space="preserve">– 19:30 </w:t>
-            </w:r>
-            <w:r>
-              <w:rPr>
-                <w:rFonts w:ascii="Tahoma" w:hAnsi="Tahoma" w:cs="Tahoma"/>
-                <w:color w:val="000000" w:themeColor="text1"/>
-              </w:rPr>
-              <w:t>Uhr</w:t>
+              <w:t>1</w:t>
+            </w:r>
+            <w:r>
+              <w:rPr>
+                <w:rFonts w:ascii="Tahoma" w:hAnsi="Tahoma" w:cs="Tahoma"/>
+                <w:color w:val="000000" w:themeColor="text1"/>
+              </w:rPr>
+              <w:t>8</w:t>
+            </w:r>
+            <w:r>
+              <w:rPr>
+                <w:rFonts w:ascii="Tahoma" w:hAnsi="Tahoma" w:cs="Tahoma"/>
+                <w:color w:val="000000" w:themeColor="text1"/>
+              </w:rPr>
+              <w:t>:</w:t>
+            </w:r>
+            <w:r>
+              <w:rPr>
+                <w:rFonts w:ascii="Tahoma" w:hAnsi="Tahoma" w:cs="Tahoma"/>
+                <w:color w:val="000000" w:themeColor="text1"/>
+              </w:rPr>
+              <w:t>3</w:t>
+            </w:r>
+            <w:r>
+              <w:rPr>
+                <w:rFonts w:ascii="Tahoma" w:hAnsi="Tahoma" w:cs="Tahoma"/>
+                <w:color w:val="000000" w:themeColor="text1"/>
+              </w:rPr>
+              <w:t>0</w:t>
+            </w:r>
+            <w:r>
+              <w:rPr>
+                <w:rFonts w:ascii="Tahoma" w:hAnsi="Tahoma" w:cs="Tahoma"/>
+                <w:color w:val="000000" w:themeColor="text1"/>
+              </w:rPr>
+              <w:t xml:space="preserve"> Uhr</w:t>
             </w:r>
           </w:p>
         </w:tc>
@@ -4030,7 +4081,14 @@
                 <w:rFonts w:ascii="Tahoma" w:hAnsi="Tahoma" w:cs="Tahoma"/>
                 <w:color w:val="000000" w:themeColor="text1"/>
               </w:rPr>
-              <w:t>30</w:t>
+              <w:t>0</w:t>
+            </w:r>
+            <w:r>
+              <w:rPr>
+                <w:rFonts w:ascii="Tahoma" w:hAnsi="Tahoma" w:cs="Tahoma"/>
+                <w:color w:val="000000" w:themeColor="text1"/>
+              </w:rPr>
+              <w:t>0</w:t>
             </w:r>
             <w:r>
               <w:rPr>
@@ -6454,6 +6512,467 @@
           <w:rFonts w:ascii="Tahoma" w:hAnsi="Tahoma" w:cs="Tahoma"/>
           <w:b/>
           <w:color w:val="000000" w:themeColor="text1"/>
+        </w:rPr>
+      </w:pPr>
+    </w:p>
+    <w:p>
+      <w:pPr>
+        <w:spacing w:after="0" w:line="240" w:lineRule="auto"/>
+        <w:rPr>
+          <w:rFonts w:ascii="Tahoma" w:hAnsi="Tahoma" w:cs="Tahoma"/>
+          <w:b/>
+          <w:color w:val="000000" w:themeColor="text1"/>
+          <w:sz w:val="20"/>
+          <w:szCs w:val="20"/>
+        </w:rPr>
+      </w:pPr>
+    </w:p>
+    <w:p>
+      <w:pPr>
+        <w:spacing w:after="0" w:line="240" w:lineRule="auto"/>
+        <w:rPr>
+          <w:rFonts w:ascii="Tahoma" w:hAnsi="Tahoma" w:cs="Tahoma"/>
+          <w:b/>
+          <w:color w:val="000000" w:themeColor="text1"/>
+          <w:sz w:val="20"/>
+          <w:szCs w:val="20"/>
+        </w:rPr>
+      </w:pPr>
+      <w:r>
+        <w:rPr>
+          <w:rFonts w:ascii="Tahoma" w:hAnsi="Tahoma" w:cs="Tahoma"/>
+          <w:b/>
+          <w:color w:val="000000" w:themeColor="text1"/>
+          <w:sz w:val="20"/>
+          <w:szCs w:val="20"/>
+        </w:rPr>
+        <w:tab/>
+      </w:r>
+      <w:proofErr w:type="spellStart"/>
+      <w:r>
+        <w:rPr>
+          <w:rFonts w:ascii="Tahoma" w:hAnsi="Tahoma" w:cs="Tahoma"/>
+          <w:b/>
+          <w:color w:val="000000" w:themeColor="text1"/>
+          <w:sz w:val="20"/>
+          <w:szCs w:val="20"/>
+        </w:rPr>
+        <w:t>Spotify</w:t>
+      </w:r>
+      <w:proofErr w:type="spellEnd"/>
+      <w:r>
+        <w:rPr>
+          <w:rFonts w:ascii="Tahoma" w:hAnsi="Tahoma" w:cs="Tahoma"/>
+          <w:b/>
+          <w:color w:val="000000" w:themeColor="text1"/>
+          <w:sz w:val="20"/>
+          <w:szCs w:val="20"/>
+        </w:rPr>
+        <w:t xml:space="preserve"> Listen liegen vor als mp3 Dateien.</w:t>
+      </w:r>
+    </w:p>
+    <w:p>
+      <w:pPr>
+        <w:spacing w:after="0" w:line="240" w:lineRule="auto"/>
+        <w:rPr>
+          <w:rFonts w:ascii="Tahoma" w:hAnsi="Tahoma" w:cs="Tahoma"/>
+          <w:b/>
+          <w:color w:val="000000" w:themeColor="text1"/>
+          <w:sz w:val="20"/>
+          <w:szCs w:val="20"/>
+        </w:rPr>
+      </w:pPr>
+    </w:p>
+    <w:p>
+      <w:pPr>
+        <w:spacing w:after="0" w:line="240" w:lineRule="auto"/>
+        <w:rPr>
+          <w:rFonts w:ascii="Tahoma" w:hAnsi="Tahoma" w:cs="Tahoma"/>
+          <w:b/>
+          <w:color w:val="000000" w:themeColor="text1"/>
+          <w:sz w:val="20"/>
+          <w:szCs w:val="20"/>
+        </w:rPr>
+      </w:pPr>
+      <w:r>
+        <w:rPr>
+          <w:rFonts w:ascii="Tahoma" w:hAnsi="Tahoma" w:cs="Tahoma"/>
+          <w:b/>
+          <w:color w:val="000000" w:themeColor="text1"/>
+          <w:sz w:val="20"/>
+          <w:szCs w:val="20"/>
+        </w:rPr>
+        <w:tab/>
+        <w:t>Junge dynamische Gesellschaft die gerne zu Charts etc</w:t>
+      </w:r>
+      <w:r>
+        <w:rPr>
+          <w:rFonts w:ascii="Tahoma" w:hAnsi="Tahoma" w:cs="Tahoma"/>
+          <w:b/>
+          <w:color w:val="000000" w:themeColor="text1"/>
+          <w:sz w:val="20"/>
+          <w:szCs w:val="20"/>
+        </w:rPr>
+        <w:t>.</w:t>
+      </w:r>
+      <w:r>
+        <w:rPr>
+          <w:rFonts w:ascii="Tahoma" w:hAnsi="Tahoma" w:cs="Tahoma"/>
+          <w:b/>
+          <w:color w:val="000000" w:themeColor="text1"/>
+          <w:sz w:val="20"/>
+          <w:szCs w:val="20"/>
+        </w:rPr>
+        <w:t xml:space="preserve"> tanzen, siehe Liste</w:t>
+      </w:r>
+      <w:r>
+        <w:rPr>
+          <w:rFonts w:ascii="Tahoma" w:hAnsi="Tahoma" w:cs="Tahoma"/>
+          <w:b/>
+          <w:color w:val="000000" w:themeColor="text1"/>
+          <w:sz w:val="20"/>
+          <w:szCs w:val="20"/>
+        </w:rPr>
+        <w:t>…</w:t>
+      </w:r>
+    </w:p>
+    <w:p>
+      <w:pPr>
+        <w:spacing w:after="0" w:line="240" w:lineRule="auto"/>
+        <w:rPr>
+          <w:rFonts w:ascii="Tahoma" w:hAnsi="Tahoma" w:cs="Tahoma"/>
+          <w:b/>
+          <w:color w:val="000000" w:themeColor="text1"/>
+          <w:sz w:val="20"/>
+          <w:szCs w:val="20"/>
+        </w:rPr>
+      </w:pPr>
+    </w:p>
+    <w:p>
+      <w:pPr>
+        <w:spacing w:after="0" w:line="240" w:lineRule="auto"/>
+        <w:rPr>
+          <w:rFonts w:ascii="Tahoma" w:hAnsi="Tahoma" w:cs="Tahoma"/>
+          <w:b/>
+          <w:color w:val="000000" w:themeColor="text1"/>
+          <w:sz w:val="20"/>
+          <w:szCs w:val="20"/>
+        </w:rPr>
+      </w:pPr>
+      <w:r>
+        <w:rPr>
+          <w:rFonts w:ascii="Tahoma" w:hAnsi="Tahoma" w:cs="Tahoma"/>
+          <w:b/>
+          <w:color w:val="000000" w:themeColor="text1"/>
+          <w:sz w:val="20"/>
+          <w:szCs w:val="20"/>
+        </w:rPr>
+        <w:tab/>
+        <w:t xml:space="preserve">Tanzen gern und viel aber mehr </w:t>
+      </w:r>
+      <w:proofErr w:type="spellStart"/>
+      <w:r>
+        <w:rPr>
+          <w:rFonts w:ascii="Tahoma" w:hAnsi="Tahoma" w:cs="Tahoma"/>
+          <w:b/>
+          <w:color w:val="000000" w:themeColor="text1"/>
+          <w:sz w:val="20"/>
+          <w:szCs w:val="20"/>
+        </w:rPr>
+        <w:t>alone</w:t>
+      </w:r>
+      <w:proofErr w:type="spellEnd"/>
+      <w:r>
+        <w:rPr>
+          <w:rFonts w:ascii="Tahoma" w:hAnsi="Tahoma" w:cs="Tahoma"/>
+          <w:b/>
+          <w:color w:val="000000" w:themeColor="text1"/>
+          <w:sz w:val="20"/>
+          <w:szCs w:val="20"/>
+        </w:rPr>
+        <w:t xml:space="preserve">. </w:t>
+      </w:r>
+      <w:r>
+        <w:rPr>
+          <w:rFonts w:ascii="Tahoma" w:hAnsi="Tahoma" w:cs="Tahoma"/>
+          <w:b/>
+          <w:color w:val="000000" w:themeColor="text1"/>
+          <w:sz w:val="20"/>
+          <w:szCs w:val="20"/>
+        </w:rPr>
+        <w:t xml:space="preserve">Stimmungsmusik </w:t>
+      </w:r>
+      <w:r>
+        <w:rPr>
+          <w:rFonts w:ascii="Tahoma" w:hAnsi="Tahoma" w:cs="Tahoma"/>
+          <w:b/>
+          <w:color w:val="000000" w:themeColor="text1"/>
+          <w:sz w:val="20"/>
+          <w:szCs w:val="20"/>
+        </w:rPr>
+        <w:t>modern.</w:t>
+      </w:r>
+    </w:p>
+    <w:p>
+      <w:pPr>
+        <w:spacing w:after="0" w:line="240" w:lineRule="auto"/>
+        <w:rPr>
+          <w:rFonts w:ascii="Tahoma" w:hAnsi="Tahoma" w:cs="Tahoma"/>
+          <w:b/>
+          <w:color w:val="000000" w:themeColor="text1"/>
+          <w:sz w:val="20"/>
+          <w:szCs w:val="20"/>
+        </w:rPr>
+      </w:pPr>
+    </w:p>
+    <w:p>
+      <w:pPr>
+        <w:spacing w:after="0" w:line="240" w:lineRule="auto"/>
+        <w:rPr>
+          <w:rFonts w:ascii="Tahoma" w:hAnsi="Tahoma" w:cs="Tahoma"/>
+          <w:b/>
+          <w:color w:val="000000" w:themeColor="text1"/>
+          <w:sz w:val="20"/>
+          <w:szCs w:val="20"/>
+        </w:rPr>
+      </w:pPr>
+      <w:r>
+        <w:rPr>
+          <w:rFonts w:ascii="Tahoma" w:hAnsi="Tahoma" w:cs="Tahoma"/>
+          <w:b/>
+          <w:color w:val="000000" w:themeColor="text1"/>
+          <w:sz w:val="20"/>
+          <w:szCs w:val="20"/>
+        </w:rPr>
+        <w:tab/>
+      </w:r>
+    </w:p>
+    <w:p>
+      <w:pPr>
+        <w:spacing w:after="0" w:line="240" w:lineRule="auto"/>
+        <w:rPr>
+          <w:rFonts w:ascii="Tahoma" w:hAnsi="Tahoma" w:cs="Tahoma"/>
+          <w:b/>
+          <w:color w:val="000000" w:themeColor="text1"/>
+          <w:sz w:val="20"/>
+          <w:szCs w:val="20"/>
+        </w:rPr>
+      </w:pPr>
+      <w:r>
+        <w:rPr>
+          <w:rFonts w:ascii="Tahoma" w:hAnsi="Tahoma" w:cs="Tahoma"/>
+          <w:b/>
+          <w:color w:val="000000" w:themeColor="text1"/>
+          <w:sz w:val="20"/>
+          <w:szCs w:val="20"/>
+        </w:rPr>
+        <w:tab/>
+        <w:t xml:space="preserve">Am Anfang überschau gute </w:t>
+      </w:r>
+      <w:proofErr w:type="spellStart"/>
+      <w:r>
+        <w:rPr>
+          <w:rFonts w:ascii="Tahoma" w:hAnsi="Tahoma" w:cs="Tahoma"/>
+          <w:b/>
+          <w:color w:val="000000" w:themeColor="text1"/>
+          <w:sz w:val="20"/>
+          <w:szCs w:val="20"/>
+        </w:rPr>
+        <w:t>Discofox</w:t>
+      </w:r>
+      <w:proofErr w:type="spellEnd"/>
+      <w:r>
+        <w:rPr>
+          <w:rFonts w:ascii="Tahoma" w:hAnsi="Tahoma" w:cs="Tahoma"/>
+          <w:b/>
+          <w:color w:val="000000" w:themeColor="text1"/>
+          <w:sz w:val="20"/>
+          <w:szCs w:val="20"/>
+        </w:rPr>
+        <w:t xml:space="preserve"> Musik (Modern)</w:t>
+      </w:r>
+    </w:p>
+    <w:p>
+      <w:pPr>
+        <w:spacing w:after="0" w:line="240" w:lineRule="auto"/>
+        <w:rPr>
+          <w:rFonts w:ascii="Tahoma" w:hAnsi="Tahoma" w:cs="Tahoma"/>
+          <w:b/>
+          <w:color w:val="000000" w:themeColor="text1"/>
+          <w:sz w:val="20"/>
+          <w:szCs w:val="20"/>
+        </w:rPr>
+      </w:pPr>
+    </w:p>
+    <w:p>
+      <w:pPr>
+        <w:spacing w:after="0" w:line="240" w:lineRule="auto"/>
+        <w:rPr>
+          <w:rFonts w:ascii="Tahoma" w:hAnsi="Tahoma" w:cs="Tahoma"/>
+          <w:b/>
+          <w:color w:val="000000" w:themeColor="text1"/>
+          <w:sz w:val="20"/>
+          <w:szCs w:val="20"/>
+        </w:rPr>
+      </w:pPr>
+      <w:r>
+        <w:rPr>
+          <w:rFonts w:ascii="Tahoma" w:hAnsi="Tahoma" w:cs="Tahoma"/>
+          <w:b/>
+          <w:color w:val="000000" w:themeColor="text1"/>
+          <w:sz w:val="20"/>
+          <w:szCs w:val="20"/>
+        </w:rPr>
+        <w:tab/>
+        <w:t xml:space="preserve">Alles </w:t>
+      </w:r>
+      <w:r>
+        <w:rPr>
+          <w:rFonts w:ascii="Tahoma" w:hAnsi="Tahoma" w:cs="Tahoma"/>
+          <w:b/>
+          <w:color w:val="000000" w:themeColor="text1"/>
+          <w:sz w:val="20"/>
+          <w:szCs w:val="20"/>
+        </w:rPr>
+        <w:t>weitere</w:t>
+      </w:r>
+      <w:bookmarkStart w:id="0" w:name="_GoBack"/>
+      <w:bookmarkEnd w:id="0"/>
+      <w:r>
+        <w:rPr>
+          <w:rFonts w:ascii="Tahoma" w:hAnsi="Tahoma" w:cs="Tahoma"/>
+          <w:b/>
+          <w:color w:val="000000" w:themeColor="text1"/>
+          <w:sz w:val="20"/>
+          <w:szCs w:val="20"/>
+        </w:rPr>
+        <w:t xml:space="preserve"> siehe </w:t>
+      </w:r>
+      <w:proofErr w:type="spellStart"/>
+      <w:r>
+        <w:rPr>
+          <w:rFonts w:ascii="Tahoma" w:hAnsi="Tahoma" w:cs="Tahoma"/>
+          <w:b/>
+          <w:color w:val="000000" w:themeColor="text1"/>
+          <w:sz w:val="20"/>
+          <w:szCs w:val="20"/>
+        </w:rPr>
+        <w:t>Spotify</w:t>
+      </w:r>
+      <w:proofErr w:type="spellEnd"/>
+      <w:r>
+        <w:rPr>
+          <w:rFonts w:ascii="Tahoma" w:hAnsi="Tahoma" w:cs="Tahoma"/>
+          <w:b/>
+          <w:color w:val="000000" w:themeColor="text1"/>
+          <w:sz w:val="20"/>
+          <w:szCs w:val="20"/>
+        </w:rPr>
+        <w:t xml:space="preserve"> Listen und Anhang der Musik Auswahl</w:t>
+      </w:r>
+    </w:p>
+    <w:p>
+      <w:pPr>
+        <w:spacing w:after="0" w:line="240" w:lineRule="auto"/>
+        <w:rPr>
+          <w:rFonts w:ascii="Tahoma" w:hAnsi="Tahoma" w:cs="Tahoma"/>
+          <w:b/>
+          <w:color w:val="000000" w:themeColor="text1"/>
+          <w:sz w:val="20"/>
+          <w:szCs w:val="20"/>
+        </w:rPr>
+      </w:pPr>
+    </w:p>
+    <w:p>
+      <w:pPr>
+        <w:spacing w:after="0" w:line="240" w:lineRule="auto"/>
+        <w:rPr>
+          <w:rFonts w:ascii="Tahoma" w:hAnsi="Tahoma" w:cs="Tahoma"/>
+          <w:b/>
+          <w:color w:val="000000" w:themeColor="text1"/>
+          <w:sz w:val="20"/>
+          <w:szCs w:val="20"/>
+        </w:rPr>
+      </w:pPr>
+    </w:p>
+    <w:p>
+      <w:pPr>
+        <w:spacing w:after="0" w:line="240" w:lineRule="auto"/>
+        <w:rPr>
+          <w:rFonts w:ascii="Tahoma" w:hAnsi="Tahoma" w:cs="Tahoma"/>
+          <w:b/>
+          <w:color w:val="000000" w:themeColor="text1"/>
+          <w:sz w:val="20"/>
+          <w:szCs w:val="20"/>
+        </w:rPr>
+      </w:pPr>
+    </w:p>
+    <w:p>
+      <w:pPr>
+        <w:spacing w:after="0" w:line="240" w:lineRule="auto"/>
+        <w:rPr>
+          <w:rFonts w:ascii="Tahoma" w:hAnsi="Tahoma" w:cs="Tahoma"/>
+          <w:b/>
+          <w:color w:val="000000" w:themeColor="text1"/>
+          <w:sz w:val="20"/>
+          <w:szCs w:val="20"/>
+        </w:rPr>
+      </w:pPr>
+    </w:p>
+    <w:p>
+      <w:pPr>
+        <w:spacing w:after="0" w:line="240" w:lineRule="auto"/>
+        <w:rPr>
+          <w:rFonts w:ascii="Tahoma" w:hAnsi="Tahoma" w:cs="Tahoma"/>
+          <w:b/>
+          <w:color w:val="000000" w:themeColor="text1"/>
+          <w:sz w:val="20"/>
+          <w:szCs w:val="20"/>
+        </w:rPr>
+      </w:pPr>
+    </w:p>
+    <w:p>
+      <w:pPr>
+        <w:rPr>
+          <w:rFonts w:ascii="Tahoma" w:hAnsi="Tahoma" w:cs="Tahoma"/>
+          <w:b/>
+          <w:color w:val="000000" w:themeColor="text1"/>
+          <w:sz w:val="20"/>
+          <w:szCs w:val="20"/>
+        </w:rPr>
+      </w:pPr>
+      <w:r>
+        <w:rPr>
+          <w:rFonts w:ascii="Tahoma" w:hAnsi="Tahoma" w:cs="Tahoma"/>
+          <w:b/>
+          <w:color w:val="000000" w:themeColor="text1"/>
+          <w:sz w:val="20"/>
+          <w:szCs w:val="20"/>
+        </w:rPr>
+        <w:br w:type="page"/>
+      </w:r>
+    </w:p>
+    <w:p>
+      <w:pPr>
+        <w:spacing w:after="0" w:line="240" w:lineRule="auto"/>
+        <w:rPr>
+          <w:rFonts w:ascii="Tahoma" w:hAnsi="Tahoma" w:cs="Tahoma"/>
+          <w:b/>
+          <w:color w:val="000000" w:themeColor="text1"/>
+          <w:sz w:val="20"/>
+          <w:szCs w:val="20"/>
+        </w:rPr>
+      </w:pPr>
+    </w:p>
+    <w:p>
+      <w:pPr>
+        <w:spacing w:after="0" w:line="240" w:lineRule="auto"/>
+        <w:rPr>
+          <w:rFonts w:ascii="Tahoma" w:hAnsi="Tahoma" w:cs="Tahoma"/>
+          <w:b/>
+          <w:color w:val="000000" w:themeColor="text1"/>
+          <w:sz w:val="20"/>
+          <w:szCs w:val="20"/>
         </w:rPr>
       </w:pPr>
     </w:p>
@@ -9335,7 +9854,7 @@
         </mc:Choice>
         <mc:Fallback>
           <w:pict>
-            <v:shapetype w14:anchorId="40253131" id="_x0000_t32" coordsize="21600,21600" o:spt="32" o:oned="t" path="m,l21600,21600e" filled="f">
+            <v:shapetype w14:anchorId="5AF2435F" id="_x0000_t32" coordsize="21600,21600" o:spt="32" o:oned="t" path="m,l21600,21600e" filled="f">
               <v:path arrowok="t" fillok="f" o:connecttype="none"/>
               <o:lock v:ext="edit" shapetype="t"/>
             </v:shapetype>
@@ -9416,7 +9935,7 @@
         </mc:Choice>
         <mc:Fallback>
           <w:pict>
-            <v:shape w14:anchorId="2379DA1B" id="AutoShape 5" o:spid="_x0000_s1026" type="#_x0000_t32" style="position:absolute;margin-left:18.4pt;margin-top:15.55pt;width:0;height:739.15pt;z-index:-251650048;visibility:visible;mso-wrap-style:square;mso-width-percent:0;mso-height-percent:0;mso-wrap-distance-left:3.17497mm;mso-wrap-distance-top:0;mso-wrap-distance-right:3.17497mm;mso-wrap-distance-bottom:0;mso-position-horizontal:absolute;mso-position-horizontal-relative:text;mso-position-vertical:absolute;mso-position-vertical-relative:text;mso-width-percent:0;mso-height-percent:0;mso-width-relative:page;mso-height-relative:page" o:gfxdata="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" strokecolor="#bfbfbf [2412]" strokeweight=".5pt"/>
+            <v:shape w14:anchorId="71FE8A56" id="AutoShape 5" o:spid="_x0000_s1026" type="#_x0000_t32" style="position:absolute;margin-left:18.4pt;margin-top:15.55pt;width:0;height:739.15pt;z-index:-251650048;visibility:visible;mso-wrap-style:square;mso-width-percent:0;mso-height-percent:0;mso-wrap-distance-left:3.17497mm;mso-wrap-distance-top:0;mso-wrap-distance-right:3.17497mm;mso-wrap-distance-bottom:0;mso-position-horizontal:absolute;mso-position-horizontal-relative:text;mso-position-vertical:absolute;mso-position-vertical-relative:text;mso-width-percent:0;mso-height-percent:0;mso-width-relative:page;mso-height-relative:page" o:gfxdata="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" strokecolor="#bfbfbf [2412]" strokeweight=".5pt"/>
           </w:pict>
         </mc:Fallback>
       </mc:AlternateContent>
@@ -12487,7 +13006,7 @@
 </file>
 
 <file path=customXml/itemProps1.xml><?xml version="1.0" encoding="utf-8"?>
-<ds:datastoreItem xmlns:ds="http://schemas.openxmlformats.org/officeDocument/2006/customXml" ds:itemID="{D309E407-214A-4D4E-988E-16FAC73241DD}">
+<ds:datastoreItem xmlns:ds="http://schemas.openxmlformats.org/officeDocument/2006/customXml" ds:itemID="{41A42EBA-0A86-4604-996A-46363BB4EE29}">
   <ds:schemaRefs>
     <ds:schemaRef ds:uri="http://schemas.openxmlformats.org/officeDocument/2006/bibliography"/>
   </ds:schemaRefs>

--- a/Live_Projects/DJ/Events/01_Active/20190413_Geb40_Andree_Pfropfreis_Osnabrück/Event_Liste.docx
+++ b/Live_Projects/DJ/Events/01_Active/20190413_Geb40_Andree_Pfropfreis_Osnabrück/Event_Liste.docx
@@ -1419,6 +1419,14 @@
               <w:t>Gehrs</w:t>
             </w:r>
             <w:proofErr w:type="spellEnd"/>
+            <w:r>
+              <w:rPr>
+                <w:rFonts w:ascii="Tahoma" w:hAnsi="Tahoma" w:cs="Tahoma"/>
+                <w:color w:val="000000" w:themeColor="text1"/>
+                <w:szCs w:val="20"/>
+              </w:rPr>
+              <w:t xml:space="preserve"> in der kleineren Scheune</w:t>
+            </w:r>
           </w:p>
         </w:tc>
       </w:tr>
@@ -1565,6 +1573,25 @@
               <w:t>Belm</w:t>
             </w:r>
             <w:proofErr w:type="spellEnd"/>
+            <w:r>
+              <w:rPr>
+                <w:rFonts w:ascii="Tahoma" w:hAnsi="Tahoma" w:cs="Tahoma"/>
+                <w:color w:val="000000" w:themeColor="text1"/>
+                <w:szCs w:val="20"/>
+              </w:rPr>
+              <w:t xml:space="preserve">    </w:t>
+            </w:r>
+            <w:bookmarkStart w:id="0" w:name="_GoBack"/>
+            <w:r>
+              <w:rPr>
+                <w:rFonts w:ascii="Tahoma" w:hAnsi="Tahoma" w:cs="Tahoma"/>
+                <w:b/>
+                <w:color w:val="FF0000"/>
+                <w:szCs w:val="20"/>
+              </w:rPr>
+              <w:t>klären ob schon Freitags aufgebaut werden kann</w:t>
+            </w:r>
+            <w:bookmarkEnd w:id="0"/>
           </w:p>
         </w:tc>
       </w:tr>
@@ -6836,8 +6863,6 @@
         </w:rPr>
         <w:t>weitere</w:t>
       </w:r>
-      <w:bookmarkStart w:id="0" w:name="_GoBack"/>
-      <w:bookmarkEnd w:id="0"/>
       <w:r>
         <w:rPr>
           <w:rFonts w:ascii="Tahoma" w:hAnsi="Tahoma" w:cs="Tahoma"/>
@@ -9854,7 +9879,7 @@
         </mc:Choice>
         <mc:Fallback>
           <w:pict>
-            <v:shapetype w14:anchorId="5AF2435F" id="_x0000_t32" coordsize="21600,21600" o:spt="32" o:oned="t" path="m,l21600,21600e" filled="f">
+            <v:shapetype w14:anchorId="377759DA" id="_x0000_t32" coordsize="21600,21600" o:spt="32" o:oned="t" path="m,l21600,21600e" filled="f">
               <v:path arrowok="t" fillok="f" o:connecttype="none"/>
               <o:lock v:ext="edit" shapetype="t"/>
             </v:shapetype>
@@ -9935,7 +9960,7 @@
         </mc:Choice>
         <mc:Fallback>
           <w:pict>
-            <v:shape w14:anchorId="71FE8A56" id="AutoShape 5" o:spid="_x0000_s1026" type="#_x0000_t32" style="position:absolute;margin-left:18.4pt;margin-top:15.55pt;width:0;height:739.15pt;z-index:-251650048;visibility:visible;mso-wrap-style:square;mso-width-percent:0;mso-height-percent:0;mso-wrap-distance-left:3.17497mm;mso-wrap-distance-top:0;mso-wrap-distance-right:3.17497mm;mso-wrap-distance-bottom:0;mso-position-horizontal:absolute;mso-position-horizontal-relative:text;mso-position-vertical:absolute;mso-position-vertical-relative:text;mso-width-percent:0;mso-height-percent:0;mso-width-relative:page;mso-height-relative:page" o:gfxdata="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" strokecolor="#bfbfbf [2412]" strokeweight=".5pt"/>
+            <v:shape w14:anchorId="784BFE26" id="AutoShape 5" o:spid="_x0000_s1026" type="#_x0000_t32" style="position:absolute;margin-left:18.4pt;margin-top:15.55pt;width:0;height:739.15pt;z-index:-251650048;visibility:visible;mso-wrap-style:square;mso-width-percent:0;mso-height-percent:0;mso-wrap-distance-left:3.17497mm;mso-wrap-distance-top:0;mso-wrap-distance-right:3.17497mm;mso-wrap-distance-bottom:0;mso-position-horizontal:absolute;mso-position-horizontal-relative:text;mso-position-vertical:absolute;mso-position-vertical-relative:text;mso-width-percent:0;mso-height-percent:0;mso-width-relative:page;mso-height-relative:page" o:gfxdata="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" strokecolor="#bfbfbf [2412]" strokeweight=".5pt"/>
           </w:pict>
         </mc:Fallback>
       </mc:AlternateContent>
@@ -13006,7 +13031,7 @@
 </file>
 
 <file path=customXml/itemProps1.xml><?xml version="1.0" encoding="utf-8"?>
-<ds:datastoreItem xmlns:ds="http://schemas.openxmlformats.org/officeDocument/2006/customXml" ds:itemID="{41A42EBA-0A86-4604-996A-46363BB4EE29}">
+<ds:datastoreItem xmlns:ds="http://schemas.openxmlformats.org/officeDocument/2006/customXml" ds:itemID="{41BA4D55-1CA9-47A4-BEA8-775B36DEEB3A}">
   <ds:schemaRefs>
     <ds:schemaRef ds:uri="http://schemas.openxmlformats.org/officeDocument/2006/bibliography"/>
   </ds:schemaRefs>
